--- a/Ronnie/Proposal.docx
+++ b/Ronnie/Proposal.docx
@@ -118,46 +118,6 @@
             <wp:extent cx="2860840" cy="3086100"/>
             <wp:effectExtent l="0" t="0" r="0" b="0"/>
             <wp:docPr id="1" name="Picture 1"/>
-            <wp:cNvGraphicFramePr>
-              <a:graphicFrameLocks xmlns:a="http://schemas.openxmlformats.org/drawingml/2006/main" noChangeAspect="1"/>
-            </wp:cNvGraphicFramePr>
-            <a:graphic xmlns:a="http://schemas.openxmlformats.org/drawingml/2006/main">
-              <a:graphicData uri="http://schemas.openxmlformats.org/drawingml/2006/picture">
-                <pic:pic xmlns:pic="http://schemas.openxmlformats.org/drawingml/2006/picture">
-                  <pic:nvPicPr>
-                    <pic:cNvPr id="1" name=""/>
-                    <pic:cNvPicPr/>
-                  </pic:nvPicPr>
-                  <pic:blipFill>
-                    <a:blip r:embed="rId4"/>
-                    <a:stretch>
-                      <a:fillRect/>
-                    </a:stretch>
-                  </pic:blipFill>
-                  <pic:spPr>
-                    <a:xfrm>
-                      <a:off x="0" y="0"/>
-                      <a:ext cx="2901210" cy="3129649"/>
-                    </a:xfrm>
-                    <a:prstGeom prst="rect">
-                      <a:avLst/>
-                    </a:prstGeom>
-                  </pic:spPr>
-                </pic:pic>
-              </a:graphicData>
-            </a:graphic>
-          </wp:inline>
-        </w:drawing>
-      </w:r>
-      <w:r>
-        <w:rPr>
-          <w:noProof/>
-        </w:rPr>
-        <w:drawing>
-          <wp:inline distT="0" distB="0" distL="0" distR="0" wp14:anchorId="17BD102D" wp14:editId="28B615DF">
-            <wp:extent cx="2524968" cy="3085532"/>
-            <wp:effectExtent l="0" t="0" r="8890" b="635"/>
-            <wp:docPr id="2" name="Picture 2"/>
             <wp:cNvGraphicFramePr>
               <a:graphicFrameLocks xmlns:a="http://schemas.openxmlformats.org/drawingml/2006/main" noChangeAspect="1"/>
             </wp:cNvGraphicFramePr>
@@ -177,7 +137,7 @@
                   <pic:spPr>
                     <a:xfrm>
                       <a:off x="0" y="0"/>
-                      <a:ext cx="2566514" cy="3136302"/>
+                      <a:ext cx="2901210" cy="3129649"/>
                     </a:xfrm>
                     <a:prstGeom prst="rect">
                       <a:avLst/>
@@ -194,10 +154,10 @@
           <w:noProof/>
         </w:rPr>
         <w:drawing>
-          <wp:inline distT="0" distB="0" distL="0" distR="0" wp14:anchorId="572550E6" wp14:editId="7842A1B1">
-            <wp:extent cx="2347913" cy="1590862"/>
-            <wp:effectExtent l="0" t="0" r="0" b="0"/>
-            <wp:docPr id="3" name="Picture 3"/>
+          <wp:inline distT="0" distB="0" distL="0" distR="0" wp14:anchorId="17BD102D" wp14:editId="28B615DF">
+            <wp:extent cx="2524968" cy="3085532"/>
+            <wp:effectExtent l="0" t="0" r="8890" b="635"/>
+            <wp:docPr id="2" name="Picture 2"/>
             <wp:cNvGraphicFramePr>
               <a:graphicFrameLocks xmlns:a="http://schemas.openxmlformats.org/drawingml/2006/main" noChangeAspect="1"/>
             </wp:cNvGraphicFramePr>
@@ -217,6 +177,46 @@
                   <pic:spPr>
                     <a:xfrm>
                       <a:off x="0" y="0"/>
+                      <a:ext cx="2566514" cy="3136302"/>
+                    </a:xfrm>
+                    <a:prstGeom prst="rect">
+                      <a:avLst/>
+                    </a:prstGeom>
+                  </pic:spPr>
+                </pic:pic>
+              </a:graphicData>
+            </a:graphic>
+          </wp:inline>
+        </w:drawing>
+      </w:r>
+      <w:r>
+        <w:rPr>
+          <w:noProof/>
+        </w:rPr>
+        <w:drawing>
+          <wp:inline distT="0" distB="0" distL="0" distR="0" wp14:anchorId="572550E6" wp14:editId="7842A1B1">
+            <wp:extent cx="2347913" cy="1590862"/>
+            <wp:effectExtent l="0" t="0" r="0" b="0"/>
+            <wp:docPr id="3" name="Picture 3"/>
+            <wp:cNvGraphicFramePr>
+              <a:graphicFrameLocks xmlns:a="http://schemas.openxmlformats.org/drawingml/2006/main" noChangeAspect="1"/>
+            </wp:cNvGraphicFramePr>
+            <a:graphic xmlns:a="http://schemas.openxmlformats.org/drawingml/2006/main">
+              <a:graphicData uri="http://schemas.openxmlformats.org/drawingml/2006/picture">
+                <pic:pic xmlns:pic="http://schemas.openxmlformats.org/drawingml/2006/picture">
+                  <pic:nvPicPr>
+                    <pic:cNvPr id="1" name=""/>
+                    <pic:cNvPicPr/>
+                  </pic:nvPicPr>
+                  <pic:blipFill>
+                    <a:blip r:embed="rId7"/>
+                    <a:stretch>
+                      <a:fillRect/>
+                    </a:stretch>
+                  </pic:blipFill>
+                  <pic:spPr>
+                    <a:xfrm>
+                      <a:off x="0" y="0"/>
                       <a:ext cx="2358067" cy="1597742"/>
                     </a:xfrm>
                     <a:prstGeom prst="rect">
@@ -256,14 +256,986 @@
           <w:szCs w:val="24"/>
         </w:rPr>
       </w:pPr>
-      <w:r>
+      <w:hyperlink r:id="rId8" w:history="1">
+        <w:r>
+          <w:rPr>
+            <w:rStyle w:val="Hyperlink"/>
+            <w:rFonts w:ascii="Calibri" w:hAnsi="Calibri" w:cs="Calibri"/>
+            <w:sz w:val="24"/>
+            <w:szCs w:val="24"/>
+          </w:rPr>
+          <w:t>https://github.com/LiquidRonnie/Project-2</w:t>
+        </w:r>
+      </w:hyperlink>
+    </w:p>
+    <w:p>
+      <w:pPr>
         <w:rPr>
           <w:rFonts w:ascii="Calibri" w:hAnsi="Calibri" w:cs="Calibri"/>
           <w:sz w:val="24"/>
           <w:szCs w:val="24"/>
         </w:rPr>
-        <w:t>https://github.com/LiquidRonnie/Project-2</w:t>
-      </w:r>
+      </w:pPr>
+    </w:p>
+    <w:p>
+      <w:pPr>
+        <w:rPr>
+          <w:rFonts w:ascii="Calibri" w:hAnsi="Calibri" w:cs="Calibri"/>
+          <w:sz w:val="24"/>
+          <w:szCs w:val="24"/>
+        </w:rPr>
+      </w:pPr>
+    </w:p>
+    <w:p>
+      <w:pPr>
+        <w:pStyle w:val="NormalWeb"/>
+        <w:spacing w:before="0" w:beforeAutospacing="0" w:after="0" w:afterAutospacing="0"/>
+        <w:rPr>
+          <w:rFonts w:ascii="Calibri" w:hAnsi="Calibri" w:cs="Calibri"/>
+          <w:sz w:val="22"/>
+          <w:szCs w:val="22"/>
+        </w:rPr>
+      </w:pPr>
+      <w:r>
+        <w:rPr>
+          <w:rFonts w:ascii="Calibri" w:hAnsi="Calibri" w:cs="Calibri"/>
+          <w:sz w:val="22"/>
+          <w:szCs w:val="22"/>
+        </w:rPr>
+        <w:lastRenderedPageBreak/>
+        <w:t>Mission: Visualizing the changes on Earth due to the impacts of Global Warming</w:t>
+      </w:r>
+    </w:p>
+    <w:p>
+      <w:pPr>
+        <w:pStyle w:val="NormalWeb"/>
+        <w:spacing w:before="0" w:beforeAutospacing="0" w:after="0" w:afterAutospacing="0"/>
+        <w:rPr>
+          <w:rFonts w:ascii="Calibri" w:hAnsi="Calibri" w:cs="Calibri"/>
+          <w:sz w:val="22"/>
+          <w:szCs w:val="22"/>
+        </w:rPr>
+      </w:pPr>
+      <w:r>
+        <w:rPr>
+          <w:rFonts w:ascii="Calibri" w:hAnsi="Calibri" w:cs="Calibri"/>
+          <w:sz w:val="22"/>
+          <w:szCs w:val="22"/>
+        </w:rPr>
+        <w:t> </w:t>
+      </w:r>
+    </w:p>
+    <w:p>
+      <w:pPr>
+        <w:pStyle w:val="NormalWeb"/>
+        <w:spacing w:before="0" w:beforeAutospacing="0" w:after="0" w:afterAutospacing="0"/>
+        <w:rPr>
+          <w:rFonts w:ascii="Calibri" w:hAnsi="Calibri" w:cs="Calibri"/>
+          <w:sz w:val="22"/>
+          <w:szCs w:val="22"/>
+        </w:rPr>
+      </w:pPr>
+      <w:r>
+        <w:rPr>
+          <w:rFonts w:ascii="Calibri" w:hAnsi="Calibri" w:cs="Calibri"/>
+          <w:sz w:val="22"/>
+          <w:szCs w:val="22"/>
+        </w:rPr>
+        <w:t>Global Warming</w:t>
+      </w:r>
+    </w:p>
+    <w:p>
+      <w:pPr>
+        <w:numPr>
+          <w:ilvl w:val="0"/>
+          <w:numId w:val="1"/>
+        </w:numPr>
+        <w:spacing w:after="0" w:line="240" w:lineRule="auto"/>
+        <w:textAlignment w:val="center"/>
+        <w:rPr>
+          <w:rFonts w:ascii="Calibri" w:hAnsi="Calibri" w:cs="Calibri"/>
+        </w:rPr>
+      </w:pPr>
+      <w:r>
+        <w:rPr>
+          <w:rFonts w:ascii="Calibri" w:hAnsi="Calibri" w:cs="Calibri"/>
+          <w:highlight w:val="yellow"/>
+        </w:rPr>
+        <w:t>Obtain Data Sources by Sunday 8/1/21</w:t>
+      </w:r>
+    </w:p>
+    <w:p>
+      <w:pPr>
+        <w:numPr>
+          <w:ilvl w:val="1"/>
+          <w:numId w:val="1"/>
+        </w:numPr>
+        <w:spacing w:after="0" w:line="240" w:lineRule="auto"/>
+        <w:textAlignment w:val="center"/>
+        <w:rPr>
+          <w:rFonts w:ascii="Calibri" w:hAnsi="Calibri" w:cs="Calibri"/>
+        </w:rPr>
+      </w:pPr>
+      <w:hyperlink r:id="rId9" w:history="1">
+        <w:r>
+          <w:rPr>
+            <w:rStyle w:val="Hyperlink"/>
+            <w:rFonts w:ascii="Calibri" w:hAnsi="Calibri" w:cs="Calibri"/>
+          </w:rPr>
+          <w:t>https://www.globalchange.gov/browse/datasets</w:t>
+        </w:r>
+      </w:hyperlink>
+    </w:p>
+    <w:p>
+      <w:pPr>
+        <w:numPr>
+          <w:ilvl w:val="1"/>
+          <w:numId w:val="1"/>
+        </w:numPr>
+        <w:spacing w:after="0" w:line="240" w:lineRule="auto"/>
+        <w:textAlignment w:val="center"/>
+        <w:rPr>
+          <w:rFonts w:ascii="Calibri" w:hAnsi="Calibri" w:cs="Calibri"/>
+        </w:rPr>
+      </w:pPr>
+      <w:hyperlink r:id="rId10" w:history="1">
+        <w:r>
+          <w:rPr>
+            <w:rStyle w:val="Hyperlink"/>
+            <w:rFonts w:ascii="Calibri" w:hAnsi="Calibri" w:cs="Calibri"/>
+          </w:rPr>
+          <w:t>https://data.world/datasets/global-warming</w:t>
+        </w:r>
+      </w:hyperlink>
+    </w:p>
+    <w:p>
+      <w:pPr>
+        <w:numPr>
+          <w:ilvl w:val="2"/>
+          <w:numId w:val="1"/>
+        </w:numPr>
+        <w:spacing w:after="0" w:line="240" w:lineRule="auto"/>
+        <w:textAlignment w:val="center"/>
+        <w:rPr>
+          <w:rFonts w:ascii="Calibri" w:hAnsi="Calibri" w:cs="Calibri"/>
+        </w:rPr>
+      </w:pPr>
+      <w:hyperlink r:id="rId11" w:history="1">
+        <w:r>
+          <w:rPr>
+            <w:rStyle w:val="Hyperlink"/>
+            <w:rFonts w:ascii="Calibri" w:hAnsi="Calibri" w:cs="Calibri"/>
+          </w:rPr>
+          <w:t>https://data.world/data-society/global-climate-change-data</w:t>
+        </w:r>
+      </w:hyperlink>
+    </w:p>
+    <w:p>
+      <w:pPr>
+        <w:numPr>
+          <w:ilvl w:val="1"/>
+          <w:numId w:val="1"/>
+        </w:numPr>
+        <w:spacing w:after="0" w:line="240" w:lineRule="auto"/>
+        <w:textAlignment w:val="center"/>
+        <w:rPr>
+          <w:rFonts w:ascii="Calibri" w:hAnsi="Calibri" w:cs="Calibri"/>
+        </w:rPr>
+      </w:pPr>
+      <w:hyperlink r:id="rId12" w:history="1">
+        <w:r>
+          <w:rPr>
+            <w:rStyle w:val="Hyperlink"/>
+            <w:rFonts w:ascii="Calibri" w:hAnsi="Calibri" w:cs="Calibri"/>
+          </w:rPr>
+          <w:t>https://www.climate.gov/maps-data/datasets/formats/json</w:t>
+        </w:r>
+      </w:hyperlink>
+    </w:p>
+    <w:p>
+      <w:pPr>
+        <w:numPr>
+          <w:ilvl w:val="1"/>
+          <w:numId w:val="1"/>
+        </w:numPr>
+        <w:spacing w:after="0" w:line="240" w:lineRule="auto"/>
+        <w:textAlignment w:val="center"/>
+        <w:rPr>
+          <w:rFonts w:ascii="Calibri" w:hAnsi="Calibri" w:cs="Calibri"/>
+        </w:rPr>
+      </w:pPr>
+      <w:hyperlink r:id="rId13" w:history="1">
+        <w:r>
+          <w:rPr>
+            <w:rStyle w:val="Hyperlink"/>
+            <w:rFonts w:ascii="Calibri" w:hAnsi="Calibri" w:cs="Calibri"/>
+          </w:rPr>
+          <w:t>https://datahelpdesk.worldbank.org/knowledgebase/articles/902061-climate-data-api</w:t>
+        </w:r>
+      </w:hyperlink>
+    </w:p>
+    <w:p>
+      <w:pPr>
+        <w:pStyle w:val="NormalWeb"/>
+        <w:spacing w:before="0" w:beforeAutospacing="0" w:after="0" w:afterAutospacing="0"/>
+        <w:ind w:left="1080"/>
+        <w:rPr>
+          <w:rFonts w:ascii="Calibri" w:hAnsi="Calibri" w:cs="Calibri"/>
+          <w:sz w:val="22"/>
+          <w:szCs w:val="22"/>
+        </w:rPr>
+      </w:pPr>
+      <w:r>
+        <w:rPr>
+          <w:rFonts w:ascii="Calibri" w:hAnsi="Calibri" w:cs="Calibri"/>
+          <w:sz w:val="22"/>
+          <w:szCs w:val="22"/>
+        </w:rPr>
+        <w:t> </w:t>
+      </w:r>
+    </w:p>
+    <w:p>
+      <w:pPr>
+        <w:pStyle w:val="NormalWeb"/>
+        <w:spacing w:before="0" w:beforeAutospacing="0" w:after="0" w:afterAutospacing="0"/>
+        <w:ind w:left="1080"/>
+        <w:rPr>
+          <w:rFonts w:ascii="Calibri" w:hAnsi="Calibri" w:cs="Calibri"/>
+          <w:sz w:val="22"/>
+          <w:szCs w:val="22"/>
+        </w:rPr>
+      </w:pPr>
+      <w:r>
+        <w:rPr>
+          <w:rFonts w:ascii="Calibri" w:hAnsi="Calibri" w:cs="Calibri"/>
+          <w:sz w:val="22"/>
+          <w:szCs w:val="22"/>
+        </w:rPr>
+        <w:t> </w:t>
+      </w:r>
+    </w:p>
+    <w:p>
+      <w:pPr>
+        <w:numPr>
+          <w:ilvl w:val="0"/>
+          <w:numId w:val="2"/>
+        </w:numPr>
+        <w:spacing w:after="0" w:line="240" w:lineRule="auto"/>
+        <w:textAlignment w:val="center"/>
+        <w:rPr>
+          <w:rFonts w:ascii="Calibri" w:hAnsi="Calibri" w:cs="Calibri"/>
+        </w:rPr>
+      </w:pPr>
+      <w:r>
+        <w:rPr>
+          <w:rFonts w:ascii="Calibri" w:hAnsi="Calibri" w:cs="Calibri"/>
+        </w:rPr>
+        <w:t>Visualization:</w:t>
+      </w:r>
+    </w:p>
+    <w:p>
+      <w:pPr>
+        <w:numPr>
+          <w:ilvl w:val="1"/>
+          <w:numId w:val="2"/>
+        </w:numPr>
+        <w:spacing w:after="0" w:line="240" w:lineRule="auto"/>
+        <w:textAlignment w:val="center"/>
+        <w:rPr>
+          <w:rFonts w:ascii="Calibri" w:hAnsi="Calibri" w:cs="Calibri"/>
+        </w:rPr>
+      </w:pPr>
+      <w:r>
+        <w:rPr>
+          <w:rFonts w:ascii="Calibri" w:hAnsi="Calibri" w:cs="Calibri"/>
+          <w:highlight w:val="green"/>
+        </w:rPr>
+        <w:t>Water Levels (Annie/Drew)</w:t>
+      </w:r>
+    </w:p>
+    <w:p>
+      <w:pPr>
+        <w:numPr>
+          <w:ilvl w:val="2"/>
+          <w:numId w:val="2"/>
+        </w:numPr>
+        <w:spacing w:after="0" w:line="240" w:lineRule="auto"/>
+        <w:textAlignment w:val="center"/>
+        <w:rPr>
+          <w:rFonts w:ascii="Calibri" w:hAnsi="Calibri" w:cs="Calibri"/>
+        </w:rPr>
+      </w:pPr>
+      <w:r>
+        <w:rPr>
+          <w:rFonts w:ascii="Calibri" w:hAnsi="Calibri" w:cs="Calibri"/>
+          <w:highlight w:val="green"/>
+        </w:rPr>
+        <w:t>Stack offset Wiggle graph</w:t>
+      </w:r>
+    </w:p>
+    <w:p>
+      <w:pPr>
+        <w:numPr>
+          <w:ilvl w:val="2"/>
+          <w:numId w:val="2"/>
+        </w:numPr>
+        <w:spacing w:after="0" w:line="240" w:lineRule="auto"/>
+        <w:textAlignment w:val="center"/>
+        <w:rPr>
+          <w:rFonts w:ascii="Calibri" w:hAnsi="Calibri" w:cs="Calibri"/>
+        </w:rPr>
+      </w:pPr>
+      <w:r>
+        <w:rPr>
+          <w:rFonts w:ascii="Calibri" w:hAnsi="Calibri" w:cs="Calibri"/>
+          <w:highlight w:val="green"/>
+        </w:rPr>
+        <w:t>Wrap Map to visualize water levels on countries</w:t>
+      </w:r>
+    </w:p>
+    <w:p>
+      <w:pPr>
+        <w:numPr>
+          <w:ilvl w:val="3"/>
+          <w:numId w:val="2"/>
+        </w:numPr>
+        <w:spacing w:after="0" w:line="240" w:lineRule="auto"/>
+        <w:textAlignment w:val="center"/>
+        <w:rPr>
+          <w:rFonts w:ascii="Calibri" w:hAnsi="Calibri" w:cs="Calibri"/>
+        </w:rPr>
+      </w:pPr>
+      <w:hyperlink r:id="rId14" w:history="1">
+        <w:r>
+          <w:rPr>
+            <w:rStyle w:val="Hyperlink"/>
+            <w:rFonts w:ascii="Calibri" w:hAnsi="Calibri" w:cs="Calibri"/>
+            <w:highlight w:val="green"/>
+          </w:rPr>
+          <w:t>https://observablehq.com/@d3/streamgraph-transitions</w:t>
+        </w:r>
+      </w:hyperlink>
+    </w:p>
+    <w:p>
+      <w:pPr>
+        <w:numPr>
+          <w:ilvl w:val="3"/>
+          <w:numId w:val="2"/>
+        </w:numPr>
+        <w:spacing w:after="0" w:line="240" w:lineRule="auto"/>
+        <w:textAlignment w:val="center"/>
+        <w:rPr>
+          <w:rFonts w:ascii="Calibri" w:hAnsi="Calibri" w:cs="Calibri"/>
+        </w:rPr>
+      </w:pPr>
+      <w:r>
+        <w:rPr>
+          <w:rFonts w:ascii="Calibri" w:hAnsi="Calibri" w:cs="Calibri"/>
+          <w:highlight w:val="green"/>
+        </w:rPr>
+        <w:t>Water levels in Inches</w:t>
+      </w:r>
+    </w:p>
+    <w:p>
+      <w:pPr>
+        <w:pStyle w:val="NormalWeb"/>
+        <w:spacing w:before="0" w:beforeAutospacing="0" w:after="0" w:afterAutospacing="0"/>
+        <w:ind w:left="1620"/>
+        <w:rPr>
+          <w:rFonts w:ascii="Calibri" w:hAnsi="Calibri" w:cs="Calibri"/>
+          <w:sz w:val="22"/>
+          <w:szCs w:val="22"/>
+        </w:rPr>
+      </w:pPr>
+      <w:r>
+        <w:rPr>
+          <w:rFonts w:ascii="Calibri" w:hAnsi="Calibri" w:cs="Calibri"/>
+          <w:sz w:val="22"/>
+          <w:szCs w:val="22"/>
+        </w:rPr>
+        <w:t> </w:t>
+      </w:r>
+    </w:p>
+    <w:p>
+      <w:pPr>
+        <w:numPr>
+          <w:ilvl w:val="0"/>
+          <w:numId w:val="3"/>
+        </w:numPr>
+        <w:spacing w:after="0" w:line="240" w:lineRule="auto"/>
+        <w:textAlignment w:val="center"/>
+        <w:rPr>
+          <w:rFonts w:ascii="Calibri" w:hAnsi="Calibri" w:cs="Calibri"/>
+        </w:rPr>
+      </w:pPr>
+      <w:r>
+        <w:rPr>
+          <w:rFonts w:ascii="Calibri" w:hAnsi="Calibri" w:cs="Calibri"/>
+          <w:highlight w:val="green"/>
+        </w:rPr>
+        <w:t>Climate Spiral (Moe/Drew)</w:t>
+      </w:r>
+    </w:p>
+    <w:p>
+      <w:pPr>
+        <w:numPr>
+          <w:ilvl w:val="1"/>
+          <w:numId w:val="3"/>
+        </w:numPr>
+        <w:spacing w:after="0" w:line="240" w:lineRule="auto"/>
+        <w:textAlignment w:val="center"/>
+        <w:rPr>
+          <w:rFonts w:ascii="Calibri" w:hAnsi="Calibri" w:cs="Calibri"/>
+        </w:rPr>
+      </w:pPr>
+      <w:hyperlink r:id="rId15" w:history="1">
+        <w:r>
+          <w:rPr>
+            <w:rStyle w:val="Hyperlink"/>
+            <w:rFonts w:ascii="Calibri" w:hAnsi="Calibri" w:cs="Calibri"/>
+            <w:highlight w:val="green"/>
+          </w:rPr>
+          <w:t>https://pstblog.com/2016/10/26/climate-change</w:t>
+        </w:r>
+      </w:hyperlink>
+    </w:p>
+    <w:p>
+      <w:pPr>
+        <w:numPr>
+          <w:ilvl w:val="1"/>
+          <w:numId w:val="3"/>
+        </w:numPr>
+        <w:spacing w:after="0" w:line="240" w:lineRule="auto"/>
+        <w:textAlignment w:val="center"/>
+        <w:rPr>
+          <w:rFonts w:ascii="Calibri" w:hAnsi="Calibri" w:cs="Calibri"/>
+        </w:rPr>
+      </w:pPr>
+      <w:hyperlink r:id="rId16" w:history="1">
+        <w:r>
+          <w:rPr>
+            <w:rStyle w:val="Hyperlink"/>
+            <w:rFonts w:ascii="Calibri" w:hAnsi="Calibri" w:cs="Calibri"/>
+            <w:highlight w:val="green"/>
+          </w:rPr>
+          <w:t>http://www.climate-lab-book.ac.uk/spirals/</w:t>
+        </w:r>
+      </w:hyperlink>
+    </w:p>
+    <w:p>
+      <w:pPr>
+        <w:numPr>
+          <w:ilvl w:val="1"/>
+          <w:numId w:val="3"/>
+        </w:numPr>
+        <w:spacing w:after="0" w:line="240" w:lineRule="auto"/>
+        <w:textAlignment w:val="center"/>
+        <w:rPr>
+          <w:rFonts w:ascii="Calibri" w:hAnsi="Calibri" w:cs="Calibri"/>
+        </w:rPr>
+      </w:pPr>
+      <w:r>
+        <w:rPr>
+          <w:rFonts w:ascii="Calibri" w:hAnsi="Calibri" w:cs="Calibri"/>
+          <w:highlight w:val="green"/>
+        </w:rPr>
+        <w:t>Arctic Sea Ice volume</w:t>
+      </w:r>
+    </w:p>
+    <w:p>
+      <w:pPr>
+        <w:numPr>
+          <w:ilvl w:val="1"/>
+          <w:numId w:val="3"/>
+        </w:numPr>
+        <w:spacing w:after="0" w:line="240" w:lineRule="auto"/>
+        <w:textAlignment w:val="center"/>
+        <w:rPr>
+          <w:rFonts w:ascii="Calibri" w:hAnsi="Calibri" w:cs="Calibri"/>
+        </w:rPr>
+      </w:pPr>
+      <w:r>
+        <w:rPr>
+          <w:rFonts w:ascii="Calibri" w:hAnsi="Calibri" w:cs="Calibri"/>
+          <w:highlight w:val="green"/>
+        </w:rPr>
+        <w:t>Ice caps</w:t>
+      </w:r>
+    </w:p>
+    <w:p>
+      <w:pPr>
+        <w:pStyle w:val="NormalWeb"/>
+        <w:spacing w:before="0" w:beforeAutospacing="0" w:after="0" w:afterAutospacing="0"/>
+        <w:rPr>
+          <w:rFonts w:ascii="Calibri" w:hAnsi="Calibri" w:cs="Calibri"/>
+          <w:sz w:val="22"/>
+          <w:szCs w:val="22"/>
+        </w:rPr>
+      </w:pPr>
+      <w:r>
+        <w:rPr>
+          <w:rFonts w:ascii="Calibri" w:hAnsi="Calibri" w:cs="Calibri"/>
+          <w:sz w:val="22"/>
+          <w:szCs w:val="22"/>
+        </w:rPr>
+        <w:t> </w:t>
+      </w:r>
+    </w:p>
+    <w:p>
+      <w:pPr>
+        <w:numPr>
+          <w:ilvl w:val="0"/>
+          <w:numId w:val="4"/>
+        </w:numPr>
+        <w:spacing w:after="0" w:line="240" w:lineRule="auto"/>
+        <w:textAlignment w:val="center"/>
+        <w:rPr>
+          <w:rFonts w:ascii="Calibri" w:hAnsi="Calibri" w:cs="Calibri"/>
+        </w:rPr>
+      </w:pPr>
+      <w:r>
+        <w:rPr>
+          <w:rFonts w:ascii="Calibri" w:hAnsi="Calibri" w:cs="Calibri"/>
+          <w:highlight w:val="green"/>
+        </w:rPr>
+        <w:t>Scatter plot for temperature (Ronnie/Drew)</w:t>
+      </w:r>
+    </w:p>
+    <w:p>
+      <w:pPr>
+        <w:numPr>
+          <w:ilvl w:val="1"/>
+          <w:numId w:val="4"/>
+        </w:numPr>
+        <w:spacing w:after="0" w:line="240" w:lineRule="auto"/>
+        <w:textAlignment w:val="center"/>
+        <w:rPr>
+          <w:rFonts w:ascii="Calibri" w:hAnsi="Calibri" w:cs="Calibri"/>
+        </w:rPr>
+      </w:pPr>
+      <w:r>
+        <w:rPr>
+          <w:rFonts w:ascii="Calibri" w:hAnsi="Calibri" w:cs="Calibri"/>
+          <w:highlight w:val="green"/>
+        </w:rPr>
+        <w:t xml:space="preserve">Continents or </w:t>
+      </w:r>
+      <w:proofErr w:type="gramStart"/>
+      <w:r>
+        <w:rPr>
+          <w:rFonts w:ascii="Calibri" w:hAnsi="Calibri" w:cs="Calibri"/>
+          <w:highlight w:val="green"/>
+        </w:rPr>
+        <w:t>countries  vs.</w:t>
+      </w:r>
+      <w:proofErr w:type="gramEnd"/>
+      <w:r>
+        <w:rPr>
+          <w:rFonts w:ascii="Calibri" w:hAnsi="Calibri" w:cs="Calibri"/>
+          <w:highlight w:val="green"/>
+        </w:rPr>
+        <w:t xml:space="preserve"> Avg temperate throughout the months by year</w:t>
+      </w:r>
+    </w:p>
+    <w:p>
+      <w:pPr>
+        <w:numPr>
+          <w:ilvl w:val="1"/>
+          <w:numId w:val="4"/>
+        </w:numPr>
+        <w:spacing w:after="0" w:line="240" w:lineRule="auto"/>
+        <w:textAlignment w:val="center"/>
+        <w:rPr>
+          <w:rFonts w:ascii="Calibri" w:hAnsi="Calibri" w:cs="Calibri"/>
+        </w:rPr>
+      </w:pPr>
+      <w:hyperlink r:id="rId17" w:history="1">
+        <w:r>
+          <w:rPr>
+            <w:rStyle w:val="Hyperlink"/>
+            <w:rFonts w:ascii="Calibri" w:hAnsi="Calibri" w:cs="Calibri"/>
+            <w:highlight w:val="green"/>
+          </w:rPr>
+          <w:t>https://observablehq.com/@mbostock/the-wealth-health-of-nations</w:t>
+        </w:r>
+      </w:hyperlink>
+    </w:p>
+    <w:p>
+      <w:pPr>
+        <w:numPr>
+          <w:ilvl w:val="2"/>
+          <w:numId w:val="4"/>
+        </w:numPr>
+        <w:spacing w:after="0" w:line="240" w:lineRule="auto"/>
+        <w:textAlignment w:val="center"/>
+        <w:rPr>
+          <w:rFonts w:ascii="Calibri" w:hAnsi="Calibri" w:cs="Calibri"/>
+        </w:rPr>
+      </w:pPr>
+      <w:hyperlink r:id="rId18" w:history="1">
+        <w:r>
+          <w:rPr>
+            <w:rStyle w:val="Hyperlink"/>
+            <w:rFonts w:ascii="Calibri" w:hAnsi="Calibri" w:cs="Calibri"/>
+            <w:highlight w:val="green"/>
+          </w:rPr>
+          <w:t>https://climateknowledgeportal.worldbank.org/download-data</w:t>
+        </w:r>
+      </w:hyperlink>
+    </w:p>
+    <w:p>
+      <w:pPr>
+        <w:numPr>
+          <w:ilvl w:val="1"/>
+          <w:numId w:val="4"/>
+        </w:numPr>
+        <w:spacing w:after="0" w:line="240" w:lineRule="auto"/>
+        <w:textAlignment w:val="center"/>
+        <w:rPr>
+          <w:rFonts w:ascii="Calibri" w:hAnsi="Calibri" w:cs="Calibri"/>
+        </w:rPr>
+      </w:pPr>
+      <w:r>
+        <w:rPr>
+          <w:rFonts w:ascii="Calibri" w:hAnsi="Calibri" w:cs="Calibri"/>
+          <w:highlight w:val="green"/>
+        </w:rPr>
+        <w:t>Create climate spiral for different view</w:t>
+      </w:r>
+    </w:p>
+    <w:p>
+      <w:pPr>
+        <w:pStyle w:val="NormalWeb"/>
+        <w:spacing w:before="0" w:beforeAutospacing="0" w:after="0" w:afterAutospacing="0"/>
+        <w:ind w:left="1620"/>
+        <w:rPr>
+          <w:rFonts w:ascii="Calibri" w:hAnsi="Calibri" w:cs="Calibri"/>
+          <w:sz w:val="22"/>
+          <w:szCs w:val="22"/>
+        </w:rPr>
+      </w:pPr>
+      <w:r>
+        <w:rPr>
+          <w:rFonts w:ascii="Calibri" w:hAnsi="Calibri" w:cs="Calibri"/>
+          <w:sz w:val="22"/>
+          <w:szCs w:val="22"/>
+        </w:rPr>
+        <w:t> </w:t>
+      </w:r>
+    </w:p>
+    <w:p>
+      <w:pPr>
+        <w:pStyle w:val="NormalWeb"/>
+        <w:spacing w:before="0" w:beforeAutospacing="0" w:after="0" w:afterAutospacing="0"/>
+        <w:ind w:left="1620"/>
+        <w:rPr>
+          <w:rFonts w:ascii="Calibri" w:hAnsi="Calibri" w:cs="Calibri"/>
+          <w:sz w:val="22"/>
+          <w:szCs w:val="22"/>
+        </w:rPr>
+      </w:pPr>
+      <w:r>
+        <w:rPr>
+          <w:rFonts w:ascii="Calibri" w:hAnsi="Calibri" w:cs="Calibri"/>
+          <w:sz w:val="22"/>
+          <w:szCs w:val="22"/>
+        </w:rPr>
+        <w:t> </w:t>
+      </w:r>
+    </w:p>
+    <w:p>
+      <w:pPr>
+        <w:pStyle w:val="NormalWeb"/>
+        <w:spacing w:before="0" w:beforeAutospacing="0" w:after="0" w:afterAutospacing="0"/>
+        <w:rPr>
+          <w:rFonts w:ascii="Calibri" w:hAnsi="Calibri" w:cs="Calibri"/>
+          <w:sz w:val="22"/>
+          <w:szCs w:val="22"/>
+        </w:rPr>
+      </w:pPr>
+      <w:r>
+        <w:rPr>
+          <w:rFonts w:ascii="Calibri" w:hAnsi="Calibri" w:cs="Calibri"/>
+          <w:sz w:val="22"/>
+          <w:szCs w:val="22"/>
+        </w:rPr>
+        <w:t>Next steps:</w:t>
+      </w:r>
+    </w:p>
+    <w:p>
+      <w:pPr>
+        <w:pStyle w:val="NormalWeb"/>
+        <w:spacing w:before="0" w:beforeAutospacing="0" w:after="0" w:afterAutospacing="0"/>
+        <w:ind w:left="540"/>
+        <w:rPr>
+          <w:rFonts w:ascii="Calibri" w:hAnsi="Calibri" w:cs="Calibri"/>
+          <w:sz w:val="22"/>
+          <w:szCs w:val="22"/>
+        </w:rPr>
+      </w:pPr>
+      <w:r>
+        <w:rPr>
+          <w:rFonts w:ascii="Calibri" w:hAnsi="Calibri" w:cs="Calibri"/>
+          <w:sz w:val="22"/>
+          <w:szCs w:val="22"/>
+        </w:rPr>
+        <w:t> </w:t>
+      </w:r>
+    </w:p>
+    <w:p>
+      <w:pPr>
+        <w:pStyle w:val="NormalWeb"/>
+        <w:spacing w:before="0" w:beforeAutospacing="0" w:after="0" w:afterAutospacing="0"/>
+        <w:ind w:left="540"/>
+        <w:rPr>
+          <w:rFonts w:ascii="Calibri" w:hAnsi="Calibri" w:cs="Calibri"/>
+          <w:sz w:val="22"/>
+          <w:szCs w:val="22"/>
+        </w:rPr>
+      </w:pPr>
+      <w:r>
+        <w:rPr>
+          <w:rFonts w:ascii="Calibri" w:hAnsi="Calibri" w:cs="Calibri"/>
+          <w:sz w:val="22"/>
+          <w:szCs w:val="22"/>
+        </w:rPr>
+        <w:t>Put data together</w:t>
+      </w:r>
+    </w:p>
+    <w:p>
+      <w:pPr>
+        <w:numPr>
+          <w:ilvl w:val="0"/>
+          <w:numId w:val="5"/>
+        </w:numPr>
+        <w:spacing w:after="0" w:line="240" w:lineRule="auto"/>
+        <w:textAlignment w:val="center"/>
+        <w:rPr>
+          <w:rFonts w:ascii="Calibri" w:hAnsi="Calibri" w:cs="Calibri"/>
+        </w:rPr>
+      </w:pPr>
+      <w:r>
+        <w:rPr>
+          <w:rFonts w:ascii="Calibri" w:hAnsi="Calibri" w:cs="Calibri"/>
+        </w:rPr>
+        <w:t>Annie/Drew</w:t>
+      </w:r>
+    </w:p>
+    <w:p>
+      <w:pPr>
+        <w:pStyle w:val="NormalWeb"/>
+        <w:spacing w:before="0" w:beforeAutospacing="0" w:after="0" w:afterAutospacing="0"/>
+        <w:ind w:left="1080"/>
+        <w:rPr>
+          <w:rFonts w:ascii="Calibri" w:hAnsi="Calibri" w:cs="Calibri"/>
+          <w:sz w:val="22"/>
+          <w:szCs w:val="22"/>
+        </w:rPr>
+      </w:pPr>
+      <w:r>
+        <w:rPr>
+          <w:rFonts w:ascii="Calibri" w:hAnsi="Calibri" w:cs="Calibri"/>
+          <w:sz w:val="22"/>
+          <w:szCs w:val="22"/>
+        </w:rPr>
+        <w:t> </w:t>
+      </w:r>
+    </w:p>
+    <w:p>
+      <w:pPr>
+        <w:pStyle w:val="NormalWeb"/>
+        <w:spacing w:before="0" w:beforeAutospacing="0" w:after="0" w:afterAutospacing="0"/>
+        <w:ind w:left="540"/>
+        <w:rPr>
+          <w:rFonts w:ascii="Calibri" w:hAnsi="Calibri" w:cs="Calibri"/>
+          <w:sz w:val="22"/>
+          <w:szCs w:val="22"/>
+        </w:rPr>
+      </w:pPr>
+      <w:r>
+        <w:rPr>
+          <w:rFonts w:ascii="Calibri" w:hAnsi="Calibri" w:cs="Calibri"/>
+          <w:sz w:val="22"/>
+          <w:szCs w:val="22"/>
+        </w:rPr>
+        <w:t>Build website</w:t>
+      </w:r>
+    </w:p>
+    <w:p>
+      <w:pPr>
+        <w:numPr>
+          <w:ilvl w:val="0"/>
+          <w:numId w:val="6"/>
+        </w:numPr>
+        <w:spacing w:after="0" w:line="240" w:lineRule="auto"/>
+        <w:textAlignment w:val="center"/>
+        <w:rPr>
+          <w:rFonts w:ascii="Calibri" w:hAnsi="Calibri" w:cs="Calibri"/>
+        </w:rPr>
+      </w:pPr>
+      <w:r>
+        <w:rPr>
+          <w:rFonts w:ascii="Calibri" w:hAnsi="Calibri" w:cs="Calibri"/>
+        </w:rPr>
+        <w:t>Ronnie/Moe</w:t>
+      </w:r>
+    </w:p>
+    <w:p>
+      <w:pPr>
+        <w:pStyle w:val="NormalWeb"/>
+        <w:spacing w:before="0" w:beforeAutospacing="0" w:after="0" w:afterAutospacing="0"/>
+        <w:ind w:left="1080"/>
+        <w:rPr>
+          <w:rFonts w:ascii="Calibri" w:hAnsi="Calibri" w:cs="Calibri"/>
+          <w:sz w:val="22"/>
+          <w:szCs w:val="22"/>
+        </w:rPr>
+      </w:pPr>
+      <w:r>
+        <w:rPr>
+          <w:rFonts w:ascii="Calibri" w:hAnsi="Calibri" w:cs="Calibri"/>
+          <w:sz w:val="22"/>
+          <w:szCs w:val="22"/>
+        </w:rPr>
+        <w:t> </w:t>
+      </w:r>
+    </w:p>
+    <w:p>
+      <w:pPr>
+        <w:pStyle w:val="NormalWeb"/>
+        <w:spacing w:before="0" w:beforeAutospacing="0" w:after="0" w:afterAutospacing="0"/>
+        <w:ind w:left="540"/>
+        <w:rPr>
+          <w:rFonts w:ascii="Calibri" w:hAnsi="Calibri" w:cs="Calibri"/>
+          <w:sz w:val="22"/>
+          <w:szCs w:val="22"/>
+        </w:rPr>
+      </w:pPr>
+      <w:r>
+        <w:rPr>
+          <w:rFonts w:ascii="Calibri" w:hAnsi="Calibri" w:cs="Calibri"/>
+          <w:sz w:val="22"/>
+          <w:szCs w:val="22"/>
+        </w:rPr>
+        <w:t>JS visualizations</w:t>
+      </w:r>
+    </w:p>
+    <w:p>
+      <w:pPr>
+        <w:numPr>
+          <w:ilvl w:val="0"/>
+          <w:numId w:val="7"/>
+        </w:numPr>
+        <w:spacing w:after="0" w:line="240" w:lineRule="auto"/>
+        <w:textAlignment w:val="center"/>
+        <w:rPr>
+          <w:rFonts w:ascii="Calibri" w:hAnsi="Calibri" w:cs="Calibri"/>
+        </w:rPr>
+      </w:pPr>
+      <w:r>
+        <w:rPr>
+          <w:rFonts w:ascii="Calibri" w:hAnsi="Calibri" w:cs="Calibri"/>
+        </w:rPr>
+        <w:t>Scatter - Ronnie</w:t>
+      </w:r>
+    </w:p>
+    <w:p>
+      <w:pPr>
+        <w:numPr>
+          <w:ilvl w:val="0"/>
+          <w:numId w:val="7"/>
+        </w:numPr>
+        <w:spacing w:after="0" w:line="240" w:lineRule="auto"/>
+        <w:textAlignment w:val="center"/>
+        <w:rPr>
+          <w:rFonts w:ascii="Calibri" w:hAnsi="Calibri" w:cs="Calibri"/>
+        </w:rPr>
+      </w:pPr>
+      <w:r>
+        <w:rPr>
+          <w:rFonts w:ascii="Calibri" w:hAnsi="Calibri" w:cs="Calibri"/>
+        </w:rPr>
+        <w:t xml:space="preserve">Wiggle </w:t>
+      </w:r>
+      <w:proofErr w:type="gramStart"/>
+      <w:r>
+        <w:rPr>
+          <w:rFonts w:ascii="Calibri" w:hAnsi="Calibri" w:cs="Calibri"/>
+        </w:rPr>
+        <w:t>graph  -</w:t>
+      </w:r>
+      <w:proofErr w:type="gramEnd"/>
+      <w:r>
+        <w:rPr>
+          <w:rFonts w:ascii="Calibri" w:hAnsi="Calibri" w:cs="Calibri"/>
+        </w:rPr>
+        <w:t xml:space="preserve"> Annie </w:t>
+      </w:r>
+    </w:p>
+    <w:p>
+      <w:pPr>
+        <w:numPr>
+          <w:ilvl w:val="0"/>
+          <w:numId w:val="7"/>
+        </w:numPr>
+        <w:spacing w:after="0" w:line="240" w:lineRule="auto"/>
+        <w:textAlignment w:val="center"/>
+        <w:rPr>
+          <w:rFonts w:ascii="Calibri" w:hAnsi="Calibri" w:cs="Calibri"/>
+        </w:rPr>
+      </w:pPr>
+      <w:r>
+        <w:rPr>
+          <w:rFonts w:ascii="Calibri" w:hAnsi="Calibri" w:cs="Calibri"/>
+        </w:rPr>
+        <w:t>Arctic Ice spiral - Drew</w:t>
+      </w:r>
+    </w:p>
+    <w:p>
+      <w:pPr>
+        <w:numPr>
+          <w:ilvl w:val="0"/>
+          <w:numId w:val="7"/>
+        </w:numPr>
+        <w:spacing w:after="0" w:line="240" w:lineRule="auto"/>
+        <w:textAlignment w:val="center"/>
+        <w:rPr>
+          <w:rFonts w:ascii="Calibri" w:hAnsi="Calibri" w:cs="Calibri"/>
+        </w:rPr>
+      </w:pPr>
+      <w:r>
+        <w:rPr>
+          <w:rFonts w:ascii="Calibri" w:hAnsi="Calibri" w:cs="Calibri"/>
+        </w:rPr>
+        <w:t>Temperature - Moe</w:t>
+      </w:r>
+    </w:p>
+    <w:p>
+      <w:pPr>
+        <w:rPr>
+          <w:rFonts w:ascii="Calibri" w:hAnsi="Calibri" w:cs="Calibri"/>
+          <w:sz w:val="24"/>
+          <w:szCs w:val="24"/>
+        </w:rPr>
+      </w:pPr>
+    </w:p>
+    <w:p>
+      <w:pPr>
+        <w:rPr>
+          <w:rFonts w:ascii="Calibri" w:hAnsi="Calibri" w:cs="Calibri"/>
+          <w:sz w:val="24"/>
+          <w:szCs w:val="24"/>
+        </w:rPr>
+      </w:pPr>
+    </w:p>
+    <w:p>
+      <w:pPr>
+        <w:rPr>
+          <w:rFonts w:ascii="Calibri" w:hAnsi="Calibri" w:cs="Calibri"/>
+          <w:sz w:val="24"/>
+          <w:szCs w:val="24"/>
+        </w:rPr>
+      </w:pPr>
     </w:p>
     <w:sectPr>
       <w:pgSz w:w="12240" w:h="15840"/>
@@ -273,6 +1245,1075 @@
     </w:sectPr>
   </w:body>
 </w:document>
+</file>
+
+<file path=word/numbering.xml><?xml version="1.0" encoding="utf-8"?>
+<w:numbering xmlns:wpc="http://schemas.microsoft.com/office/word/2010/wordprocessingCanvas" xmlns:cx="http://schemas.microsoft.com/office/drawing/2014/chartex" xmlns:cx1="http://schemas.microsoft.com/office/drawing/2015/9/8/chartex" xmlns:cx2="http://schemas.microsoft.com/office/drawing/2015/10/21/chartex" xmlns:cx3="http://schemas.microsoft.com/office/drawing/2016/5/9/chartex" xmlns:cx4="http://schemas.microsoft.com/office/drawing/2016/5/10/chartex" xmlns:cx5="http://schemas.microsoft.com/office/drawing/2016/5/11/chartex" xmlns:cx6="http://schemas.microsoft.com/office/drawing/2016/5/12/chartex" xmlns:cx7="http://schemas.microsoft.com/office/drawing/2016/5/13/chartex" xmlns:cx8="http://schemas.microsoft.com/office/drawing/2016/5/14/chartex" xmlns:mc="http://schemas.openxmlformats.org/markup-compatibility/2006" xmlns:aink="http://schemas.microsoft.com/office/drawing/2016/ink" xmlns:am3d="http://schemas.microsoft.com/office/drawing/2017/model3d" xmlns:o="urn:schemas-microsoft-com:office:office" xmlns:r="http://schemas.openxmlformats.org/officeDocument/2006/relationships" xmlns:m="http://schemas.openxmlformats.org/officeDocument/2006/math" xmlns:v="urn:schemas-microsoft-com:vml" xmlns:wp14="http://schemas.microsoft.com/office/word/2010/wordprocessingDrawing" xmlns:wp="http://schemas.openxmlformats.org/drawingml/2006/wordprocessingDrawing" xmlns:w10="urn:schemas-microsoft-com:office:word" xmlns:w="http://schemas.openxmlformats.org/wordprocessingml/2006/main" xmlns:w14="http://schemas.microsoft.com/office/word/2010/wordml" xmlns:w15="http://schemas.microsoft.com/office/word/2012/wordml" xmlns:w16cex="http://schemas.microsoft.com/office/word/2018/wordml/cex" xmlns:w16cid="http://schemas.microsoft.com/office/word/2016/wordml/cid" xmlns:w16="http://schemas.microsoft.com/office/word/2018/wordml" xmlns:w16sdtdh="http://schemas.microsoft.com/office/word/2020/wordml/sdtdatahash" xmlns:w16se="http://schemas.microsoft.com/office/word/2015/wordml/symex" xmlns:wpg="http://schemas.microsoft.com/office/word/2010/wordprocessingGroup" xmlns:wpi="http://schemas.microsoft.com/office/word/2010/wordprocessingInk" xmlns:wne="http://schemas.microsoft.com/office/word/2006/wordml" xmlns:wps="http://schemas.microsoft.com/office/word/2010/wordprocessingShape" mc:Ignorable="w14 w15 w16se w16cid w16 w16cex w16sdtdh wp14">
+  <w:abstractNum w:abstractNumId="0" w15:restartNumberingAfterBreak="0">
+    <w:nsid w:val="17AF3FA4"/>
+    <w:multiLevelType w:val="multilevel"/>
+    <w:tmpl w:val="6C94E392"/>
+    <w:lvl w:ilvl="0">
+      <w:start w:val="1"/>
+      <w:numFmt w:val="bullet"/>
+      <w:lvlText w:val=""/>
+      <w:lvlJc w:val="left"/>
+      <w:pPr>
+        <w:tabs>
+          <w:tab w:val="num" w:pos="720"/>
+        </w:tabs>
+        <w:ind w:left="720" w:hanging="360"/>
+      </w:pPr>
+      <w:rPr>
+        <w:rFonts w:ascii="Symbol" w:hAnsi="Symbol" w:hint="default"/>
+        <w:sz w:val="20"/>
+      </w:rPr>
+    </w:lvl>
+    <w:lvl w:ilvl="1" w:tentative="1">
+      <w:start w:val="1"/>
+      <w:numFmt w:val="bullet"/>
+      <w:lvlText w:val=""/>
+      <w:lvlJc w:val="left"/>
+      <w:pPr>
+        <w:tabs>
+          <w:tab w:val="num" w:pos="1440"/>
+        </w:tabs>
+        <w:ind w:left="1440" w:hanging="360"/>
+      </w:pPr>
+      <w:rPr>
+        <w:rFonts w:ascii="Symbol" w:hAnsi="Symbol" w:hint="default"/>
+        <w:sz w:val="20"/>
+      </w:rPr>
+    </w:lvl>
+    <w:lvl w:ilvl="2" w:tentative="1">
+      <w:start w:val="1"/>
+      <w:numFmt w:val="bullet"/>
+      <w:lvlText w:val=""/>
+      <w:lvlJc w:val="left"/>
+      <w:pPr>
+        <w:tabs>
+          <w:tab w:val="num" w:pos="2160"/>
+        </w:tabs>
+        <w:ind w:left="2160" w:hanging="360"/>
+      </w:pPr>
+      <w:rPr>
+        <w:rFonts w:ascii="Symbol" w:hAnsi="Symbol" w:hint="default"/>
+        <w:sz w:val="20"/>
+      </w:rPr>
+    </w:lvl>
+    <w:lvl w:ilvl="3" w:tentative="1">
+      <w:start w:val="1"/>
+      <w:numFmt w:val="bullet"/>
+      <w:lvlText w:val=""/>
+      <w:lvlJc w:val="left"/>
+      <w:pPr>
+        <w:tabs>
+          <w:tab w:val="num" w:pos="2880"/>
+        </w:tabs>
+        <w:ind w:left="2880" w:hanging="360"/>
+      </w:pPr>
+      <w:rPr>
+        <w:rFonts w:ascii="Symbol" w:hAnsi="Symbol" w:hint="default"/>
+        <w:sz w:val="20"/>
+      </w:rPr>
+    </w:lvl>
+    <w:lvl w:ilvl="4" w:tentative="1">
+      <w:start w:val="1"/>
+      <w:numFmt w:val="bullet"/>
+      <w:lvlText w:val=""/>
+      <w:lvlJc w:val="left"/>
+      <w:pPr>
+        <w:tabs>
+          <w:tab w:val="num" w:pos="3600"/>
+        </w:tabs>
+        <w:ind w:left="3600" w:hanging="360"/>
+      </w:pPr>
+      <w:rPr>
+        <w:rFonts w:ascii="Symbol" w:hAnsi="Symbol" w:hint="default"/>
+        <w:sz w:val="20"/>
+      </w:rPr>
+    </w:lvl>
+    <w:lvl w:ilvl="5" w:tentative="1">
+      <w:start w:val="1"/>
+      <w:numFmt w:val="bullet"/>
+      <w:lvlText w:val=""/>
+      <w:lvlJc w:val="left"/>
+      <w:pPr>
+        <w:tabs>
+          <w:tab w:val="num" w:pos="4320"/>
+        </w:tabs>
+        <w:ind w:left="4320" w:hanging="360"/>
+      </w:pPr>
+      <w:rPr>
+        <w:rFonts w:ascii="Symbol" w:hAnsi="Symbol" w:hint="default"/>
+        <w:sz w:val="20"/>
+      </w:rPr>
+    </w:lvl>
+    <w:lvl w:ilvl="6" w:tentative="1">
+      <w:start w:val="1"/>
+      <w:numFmt w:val="bullet"/>
+      <w:lvlText w:val=""/>
+      <w:lvlJc w:val="left"/>
+      <w:pPr>
+        <w:tabs>
+          <w:tab w:val="num" w:pos="5040"/>
+        </w:tabs>
+        <w:ind w:left="5040" w:hanging="360"/>
+      </w:pPr>
+      <w:rPr>
+        <w:rFonts w:ascii="Symbol" w:hAnsi="Symbol" w:hint="default"/>
+        <w:sz w:val="20"/>
+      </w:rPr>
+    </w:lvl>
+    <w:lvl w:ilvl="7" w:tentative="1">
+      <w:start w:val="1"/>
+      <w:numFmt w:val="bullet"/>
+      <w:lvlText w:val=""/>
+      <w:lvlJc w:val="left"/>
+      <w:pPr>
+        <w:tabs>
+          <w:tab w:val="num" w:pos="5760"/>
+        </w:tabs>
+        <w:ind w:left="5760" w:hanging="360"/>
+      </w:pPr>
+      <w:rPr>
+        <w:rFonts w:ascii="Symbol" w:hAnsi="Symbol" w:hint="default"/>
+        <w:sz w:val="20"/>
+      </w:rPr>
+    </w:lvl>
+    <w:lvl w:ilvl="8" w:tentative="1">
+      <w:start w:val="1"/>
+      <w:numFmt w:val="bullet"/>
+      <w:lvlText w:val=""/>
+      <w:lvlJc w:val="left"/>
+      <w:pPr>
+        <w:tabs>
+          <w:tab w:val="num" w:pos="6480"/>
+        </w:tabs>
+        <w:ind w:left="6480" w:hanging="360"/>
+      </w:pPr>
+      <w:rPr>
+        <w:rFonts w:ascii="Symbol" w:hAnsi="Symbol" w:hint="default"/>
+        <w:sz w:val="20"/>
+      </w:rPr>
+    </w:lvl>
+  </w:abstractNum>
+  <w:abstractNum w:abstractNumId="1" w15:restartNumberingAfterBreak="0">
+    <w:nsid w:val="22D4663C"/>
+    <w:multiLevelType w:val="multilevel"/>
+    <w:tmpl w:val="D6145A38"/>
+    <w:lvl w:ilvl="0">
+      <w:start w:val="1"/>
+      <w:numFmt w:val="bullet"/>
+      <w:lvlText w:val="o"/>
+      <w:lvlJc w:val="left"/>
+      <w:pPr>
+        <w:tabs>
+          <w:tab w:val="num" w:pos="720"/>
+        </w:tabs>
+        <w:ind w:left="720" w:hanging="360"/>
+      </w:pPr>
+      <w:rPr>
+        <w:rFonts w:ascii="Courier New" w:hAnsi="Courier New" w:hint="default"/>
+        <w:sz w:val="20"/>
+      </w:rPr>
+    </w:lvl>
+    <w:lvl w:ilvl="1">
+      <w:start w:val="1"/>
+      <w:numFmt w:val="bullet"/>
+      <w:lvlText w:val=""/>
+      <w:lvlJc w:val="left"/>
+      <w:pPr>
+        <w:tabs>
+          <w:tab w:val="num" w:pos="1440"/>
+        </w:tabs>
+        <w:ind w:left="1440" w:hanging="360"/>
+      </w:pPr>
+      <w:rPr>
+        <w:rFonts w:ascii="Symbol" w:hAnsi="Symbol" w:hint="default"/>
+        <w:sz w:val="20"/>
+      </w:rPr>
+    </w:lvl>
+    <w:lvl w:ilvl="2" w:tentative="1">
+      <w:start w:val="1"/>
+      <w:numFmt w:val="bullet"/>
+      <w:lvlText w:val="o"/>
+      <w:lvlJc w:val="left"/>
+      <w:pPr>
+        <w:tabs>
+          <w:tab w:val="num" w:pos="2160"/>
+        </w:tabs>
+        <w:ind w:left="2160" w:hanging="360"/>
+      </w:pPr>
+      <w:rPr>
+        <w:rFonts w:ascii="Courier New" w:hAnsi="Courier New" w:hint="default"/>
+        <w:sz w:val="20"/>
+      </w:rPr>
+    </w:lvl>
+    <w:lvl w:ilvl="3" w:tentative="1">
+      <w:start w:val="1"/>
+      <w:numFmt w:val="bullet"/>
+      <w:lvlText w:val="o"/>
+      <w:lvlJc w:val="left"/>
+      <w:pPr>
+        <w:tabs>
+          <w:tab w:val="num" w:pos="2880"/>
+        </w:tabs>
+        <w:ind w:left="2880" w:hanging="360"/>
+      </w:pPr>
+      <w:rPr>
+        <w:rFonts w:ascii="Courier New" w:hAnsi="Courier New" w:hint="default"/>
+        <w:sz w:val="20"/>
+      </w:rPr>
+    </w:lvl>
+    <w:lvl w:ilvl="4" w:tentative="1">
+      <w:start w:val="1"/>
+      <w:numFmt w:val="bullet"/>
+      <w:lvlText w:val="o"/>
+      <w:lvlJc w:val="left"/>
+      <w:pPr>
+        <w:tabs>
+          <w:tab w:val="num" w:pos="3600"/>
+        </w:tabs>
+        <w:ind w:left="3600" w:hanging="360"/>
+      </w:pPr>
+      <w:rPr>
+        <w:rFonts w:ascii="Courier New" w:hAnsi="Courier New" w:hint="default"/>
+        <w:sz w:val="20"/>
+      </w:rPr>
+    </w:lvl>
+    <w:lvl w:ilvl="5" w:tentative="1">
+      <w:start w:val="1"/>
+      <w:numFmt w:val="bullet"/>
+      <w:lvlText w:val="o"/>
+      <w:lvlJc w:val="left"/>
+      <w:pPr>
+        <w:tabs>
+          <w:tab w:val="num" w:pos="4320"/>
+        </w:tabs>
+        <w:ind w:left="4320" w:hanging="360"/>
+      </w:pPr>
+      <w:rPr>
+        <w:rFonts w:ascii="Courier New" w:hAnsi="Courier New" w:hint="default"/>
+        <w:sz w:val="20"/>
+      </w:rPr>
+    </w:lvl>
+    <w:lvl w:ilvl="6" w:tentative="1">
+      <w:start w:val="1"/>
+      <w:numFmt w:val="bullet"/>
+      <w:lvlText w:val="o"/>
+      <w:lvlJc w:val="left"/>
+      <w:pPr>
+        <w:tabs>
+          <w:tab w:val="num" w:pos="5040"/>
+        </w:tabs>
+        <w:ind w:left="5040" w:hanging="360"/>
+      </w:pPr>
+      <w:rPr>
+        <w:rFonts w:ascii="Courier New" w:hAnsi="Courier New" w:hint="default"/>
+        <w:sz w:val="20"/>
+      </w:rPr>
+    </w:lvl>
+    <w:lvl w:ilvl="7" w:tentative="1">
+      <w:start w:val="1"/>
+      <w:numFmt w:val="bullet"/>
+      <w:lvlText w:val="o"/>
+      <w:lvlJc w:val="left"/>
+      <w:pPr>
+        <w:tabs>
+          <w:tab w:val="num" w:pos="5760"/>
+        </w:tabs>
+        <w:ind w:left="5760" w:hanging="360"/>
+      </w:pPr>
+      <w:rPr>
+        <w:rFonts w:ascii="Courier New" w:hAnsi="Courier New" w:hint="default"/>
+        <w:sz w:val="20"/>
+      </w:rPr>
+    </w:lvl>
+    <w:lvl w:ilvl="8" w:tentative="1">
+      <w:start w:val="1"/>
+      <w:numFmt w:val="bullet"/>
+      <w:lvlText w:val="o"/>
+      <w:lvlJc w:val="left"/>
+      <w:pPr>
+        <w:tabs>
+          <w:tab w:val="num" w:pos="6480"/>
+        </w:tabs>
+        <w:ind w:left="6480" w:hanging="360"/>
+      </w:pPr>
+      <w:rPr>
+        <w:rFonts w:ascii="Courier New" w:hAnsi="Courier New" w:hint="default"/>
+        <w:sz w:val="20"/>
+      </w:rPr>
+    </w:lvl>
+  </w:abstractNum>
+  <w:abstractNum w:abstractNumId="2" w15:restartNumberingAfterBreak="0">
+    <w:nsid w:val="3E950E65"/>
+    <w:multiLevelType w:val="multilevel"/>
+    <w:tmpl w:val="B870449E"/>
+    <w:lvl w:ilvl="0">
+      <w:start w:val="1"/>
+      <w:numFmt w:val="bullet"/>
+      <w:lvlText w:val=""/>
+      <w:lvlJc w:val="left"/>
+      <w:pPr>
+        <w:tabs>
+          <w:tab w:val="num" w:pos="720"/>
+        </w:tabs>
+        <w:ind w:left="720" w:hanging="360"/>
+      </w:pPr>
+      <w:rPr>
+        <w:rFonts w:ascii="Symbol" w:hAnsi="Symbol" w:hint="default"/>
+        <w:sz w:val="20"/>
+      </w:rPr>
+    </w:lvl>
+    <w:lvl w:ilvl="1">
+      <w:start w:val="1"/>
+      <w:numFmt w:val="bullet"/>
+      <w:lvlText w:val="o"/>
+      <w:lvlJc w:val="left"/>
+      <w:pPr>
+        <w:tabs>
+          <w:tab w:val="num" w:pos="1440"/>
+        </w:tabs>
+        <w:ind w:left="1440" w:hanging="360"/>
+      </w:pPr>
+      <w:rPr>
+        <w:rFonts w:ascii="Courier New" w:hAnsi="Courier New" w:hint="default"/>
+        <w:sz w:val="20"/>
+      </w:rPr>
+    </w:lvl>
+    <w:lvl w:ilvl="2">
+      <w:start w:val="1"/>
+      <w:numFmt w:val="bullet"/>
+      <w:lvlText w:val=""/>
+      <w:lvlJc w:val="left"/>
+      <w:pPr>
+        <w:tabs>
+          <w:tab w:val="num" w:pos="2160"/>
+        </w:tabs>
+        <w:ind w:left="2160" w:hanging="360"/>
+      </w:pPr>
+      <w:rPr>
+        <w:rFonts w:ascii="Symbol" w:hAnsi="Symbol" w:hint="default"/>
+        <w:sz w:val="20"/>
+      </w:rPr>
+    </w:lvl>
+    <w:lvl w:ilvl="3" w:tentative="1">
+      <w:start w:val="1"/>
+      <w:numFmt w:val="bullet"/>
+      <w:lvlText w:val=""/>
+      <w:lvlJc w:val="left"/>
+      <w:pPr>
+        <w:tabs>
+          <w:tab w:val="num" w:pos="2880"/>
+        </w:tabs>
+        <w:ind w:left="2880" w:hanging="360"/>
+      </w:pPr>
+      <w:rPr>
+        <w:rFonts w:ascii="Symbol" w:hAnsi="Symbol" w:hint="default"/>
+        <w:sz w:val="20"/>
+      </w:rPr>
+    </w:lvl>
+    <w:lvl w:ilvl="4" w:tentative="1">
+      <w:start w:val="1"/>
+      <w:numFmt w:val="bullet"/>
+      <w:lvlText w:val=""/>
+      <w:lvlJc w:val="left"/>
+      <w:pPr>
+        <w:tabs>
+          <w:tab w:val="num" w:pos="3600"/>
+        </w:tabs>
+        <w:ind w:left="3600" w:hanging="360"/>
+      </w:pPr>
+      <w:rPr>
+        <w:rFonts w:ascii="Symbol" w:hAnsi="Symbol" w:hint="default"/>
+        <w:sz w:val="20"/>
+      </w:rPr>
+    </w:lvl>
+    <w:lvl w:ilvl="5" w:tentative="1">
+      <w:start w:val="1"/>
+      <w:numFmt w:val="bullet"/>
+      <w:lvlText w:val=""/>
+      <w:lvlJc w:val="left"/>
+      <w:pPr>
+        <w:tabs>
+          <w:tab w:val="num" w:pos="4320"/>
+        </w:tabs>
+        <w:ind w:left="4320" w:hanging="360"/>
+      </w:pPr>
+      <w:rPr>
+        <w:rFonts w:ascii="Symbol" w:hAnsi="Symbol" w:hint="default"/>
+        <w:sz w:val="20"/>
+      </w:rPr>
+    </w:lvl>
+    <w:lvl w:ilvl="6" w:tentative="1">
+      <w:start w:val="1"/>
+      <w:numFmt w:val="bullet"/>
+      <w:lvlText w:val=""/>
+      <w:lvlJc w:val="left"/>
+      <w:pPr>
+        <w:tabs>
+          <w:tab w:val="num" w:pos="5040"/>
+        </w:tabs>
+        <w:ind w:left="5040" w:hanging="360"/>
+      </w:pPr>
+      <w:rPr>
+        <w:rFonts w:ascii="Symbol" w:hAnsi="Symbol" w:hint="default"/>
+        <w:sz w:val="20"/>
+      </w:rPr>
+    </w:lvl>
+    <w:lvl w:ilvl="7" w:tentative="1">
+      <w:start w:val="1"/>
+      <w:numFmt w:val="bullet"/>
+      <w:lvlText w:val=""/>
+      <w:lvlJc w:val="left"/>
+      <w:pPr>
+        <w:tabs>
+          <w:tab w:val="num" w:pos="5760"/>
+        </w:tabs>
+        <w:ind w:left="5760" w:hanging="360"/>
+      </w:pPr>
+      <w:rPr>
+        <w:rFonts w:ascii="Symbol" w:hAnsi="Symbol" w:hint="default"/>
+        <w:sz w:val="20"/>
+      </w:rPr>
+    </w:lvl>
+    <w:lvl w:ilvl="8" w:tentative="1">
+      <w:start w:val="1"/>
+      <w:numFmt w:val="bullet"/>
+      <w:lvlText w:val=""/>
+      <w:lvlJc w:val="left"/>
+      <w:pPr>
+        <w:tabs>
+          <w:tab w:val="num" w:pos="6480"/>
+        </w:tabs>
+        <w:ind w:left="6480" w:hanging="360"/>
+      </w:pPr>
+      <w:rPr>
+        <w:rFonts w:ascii="Symbol" w:hAnsi="Symbol" w:hint="default"/>
+        <w:sz w:val="20"/>
+      </w:rPr>
+    </w:lvl>
+  </w:abstractNum>
+  <w:abstractNum w:abstractNumId="3" w15:restartNumberingAfterBreak="0">
+    <w:nsid w:val="4BB357A2"/>
+    <w:multiLevelType w:val="multilevel"/>
+    <w:tmpl w:val="5958DF2C"/>
+    <w:lvl w:ilvl="0">
+      <w:start w:val="1"/>
+      <w:numFmt w:val="bullet"/>
+      <w:lvlText w:val=""/>
+      <w:lvlJc w:val="left"/>
+      <w:pPr>
+        <w:tabs>
+          <w:tab w:val="num" w:pos="720"/>
+        </w:tabs>
+        <w:ind w:left="720" w:hanging="360"/>
+      </w:pPr>
+      <w:rPr>
+        <w:rFonts w:ascii="Symbol" w:hAnsi="Symbol" w:hint="default"/>
+        <w:sz w:val="20"/>
+      </w:rPr>
+    </w:lvl>
+    <w:lvl w:ilvl="1" w:tentative="1">
+      <w:start w:val="1"/>
+      <w:numFmt w:val="bullet"/>
+      <w:lvlText w:val=""/>
+      <w:lvlJc w:val="left"/>
+      <w:pPr>
+        <w:tabs>
+          <w:tab w:val="num" w:pos="1440"/>
+        </w:tabs>
+        <w:ind w:left="1440" w:hanging="360"/>
+      </w:pPr>
+      <w:rPr>
+        <w:rFonts w:ascii="Symbol" w:hAnsi="Symbol" w:hint="default"/>
+        <w:sz w:val="20"/>
+      </w:rPr>
+    </w:lvl>
+    <w:lvl w:ilvl="2" w:tentative="1">
+      <w:start w:val="1"/>
+      <w:numFmt w:val="bullet"/>
+      <w:lvlText w:val=""/>
+      <w:lvlJc w:val="left"/>
+      <w:pPr>
+        <w:tabs>
+          <w:tab w:val="num" w:pos="2160"/>
+        </w:tabs>
+        <w:ind w:left="2160" w:hanging="360"/>
+      </w:pPr>
+      <w:rPr>
+        <w:rFonts w:ascii="Symbol" w:hAnsi="Symbol" w:hint="default"/>
+        <w:sz w:val="20"/>
+      </w:rPr>
+    </w:lvl>
+    <w:lvl w:ilvl="3" w:tentative="1">
+      <w:start w:val="1"/>
+      <w:numFmt w:val="bullet"/>
+      <w:lvlText w:val=""/>
+      <w:lvlJc w:val="left"/>
+      <w:pPr>
+        <w:tabs>
+          <w:tab w:val="num" w:pos="2880"/>
+        </w:tabs>
+        <w:ind w:left="2880" w:hanging="360"/>
+      </w:pPr>
+      <w:rPr>
+        <w:rFonts w:ascii="Symbol" w:hAnsi="Symbol" w:hint="default"/>
+        <w:sz w:val="20"/>
+      </w:rPr>
+    </w:lvl>
+    <w:lvl w:ilvl="4" w:tentative="1">
+      <w:start w:val="1"/>
+      <w:numFmt w:val="bullet"/>
+      <w:lvlText w:val=""/>
+      <w:lvlJc w:val="left"/>
+      <w:pPr>
+        <w:tabs>
+          <w:tab w:val="num" w:pos="3600"/>
+        </w:tabs>
+        <w:ind w:left="3600" w:hanging="360"/>
+      </w:pPr>
+      <w:rPr>
+        <w:rFonts w:ascii="Symbol" w:hAnsi="Symbol" w:hint="default"/>
+        <w:sz w:val="20"/>
+      </w:rPr>
+    </w:lvl>
+    <w:lvl w:ilvl="5" w:tentative="1">
+      <w:start w:val="1"/>
+      <w:numFmt w:val="bullet"/>
+      <w:lvlText w:val=""/>
+      <w:lvlJc w:val="left"/>
+      <w:pPr>
+        <w:tabs>
+          <w:tab w:val="num" w:pos="4320"/>
+        </w:tabs>
+        <w:ind w:left="4320" w:hanging="360"/>
+      </w:pPr>
+      <w:rPr>
+        <w:rFonts w:ascii="Symbol" w:hAnsi="Symbol" w:hint="default"/>
+        <w:sz w:val="20"/>
+      </w:rPr>
+    </w:lvl>
+    <w:lvl w:ilvl="6" w:tentative="1">
+      <w:start w:val="1"/>
+      <w:numFmt w:val="bullet"/>
+      <w:lvlText w:val=""/>
+      <w:lvlJc w:val="left"/>
+      <w:pPr>
+        <w:tabs>
+          <w:tab w:val="num" w:pos="5040"/>
+        </w:tabs>
+        <w:ind w:left="5040" w:hanging="360"/>
+      </w:pPr>
+      <w:rPr>
+        <w:rFonts w:ascii="Symbol" w:hAnsi="Symbol" w:hint="default"/>
+        <w:sz w:val="20"/>
+      </w:rPr>
+    </w:lvl>
+    <w:lvl w:ilvl="7" w:tentative="1">
+      <w:start w:val="1"/>
+      <w:numFmt w:val="bullet"/>
+      <w:lvlText w:val=""/>
+      <w:lvlJc w:val="left"/>
+      <w:pPr>
+        <w:tabs>
+          <w:tab w:val="num" w:pos="5760"/>
+        </w:tabs>
+        <w:ind w:left="5760" w:hanging="360"/>
+      </w:pPr>
+      <w:rPr>
+        <w:rFonts w:ascii="Symbol" w:hAnsi="Symbol" w:hint="default"/>
+        <w:sz w:val="20"/>
+      </w:rPr>
+    </w:lvl>
+    <w:lvl w:ilvl="8" w:tentative="1">
+      <w:start w:val="1"/>
+      <w:numFmt w:val="bullet"/>
+      <w:lvlText w:val=""/>
+      <w:lvlJc w:val="left"/>
+      <w:pPr>
+        <w:tabs>
+          <w:tab w:val="num" w:pos="6480"/>
+        </w:tabs>
+        <w:ind w:left="6480" w:hanging="360"/>
+      </w:pPr>
+      <w:rPr>
+        <w:rFonts w:ascii="Symbol" w:hAnsi="Symbol" w:hint="default"/>
+        <w:sz w:val="20"/>
+      </w:rPr>
+    </w:lvl>
+  </w:abstractNum>
+  <w:abstractNum w:abstractNumId="4" w15:restartNumberingAfterBreak="0">
+    <w:nsid w:val="58905886"/>
+    <w:multiLevelType w:val="multilevel"/>
+    <w:tmpl w:val="C75A852E"/>
+    <w:lvl w:ilvl="0">
+      <w:start w:val="1"/>
+      <w:numFmt w:val="bullet"/>
+      <w:lvlText w:val=""/>
+      <w:lvlJc w:val="left"/>
+      <w:pPr>
+        <w:tabs>
+          <w:tab w:val="num" w:pos="720"/>
+        </w:tabs>
+        <w:ind w:left="720" w:hanging="360"/>
+      </w:pPr>
+      <w:rPr>
+        <w:rFonts w:ascii="Symbol" w:hAnsi="Symbol" w:hint="default"/>
+        <w:sz w:val="20"/>
+      </w:rPr>
+    </w:lvl>
+    <w:lvl w:ilvl="1" w:tentative="1">
+      <w:start w:val="1"/>
+      <w:numFmt w:val="bullet"/>
+      <w:lvlText w:val=""/>
+      <w:lvlJc w:val="left"/>
+      <w:pPr>
+        <w:tabs>
+          <w:tab w:val="num" w:pos="1440"/>
+        </w:tabs>
+        <w:ind w:left="1440" w:hanging="360"/>
+      </w:pPr>
+      <w:rPr>
+        <w:rFonts w:ascii="Symbol" w:hAnsi="Symbol" w:hint="default"/>
+        <w:sz w:val="20"/>
+      </w:rPr>
+    </w:lvl>
+    <w:lvl w:ilvl="2" w:tentative="1">
+      <w:start w:val="1"/>
+      <w:numFmt w:val="bullet"/>
+      <w:lvlText w:val=""/>
+      <w:lvlJc w:val="left"/>
+      <w:pPr>
+        <w:tabs>
+          <w:tab w:val="num" w:pos="2160"/>
+        </w:tabs>
+        <w:ind w:left="2160" w:hanging="360"/>
+      </w:pPr>
+      <w:rPr>
+        <w:rFonts w:ascii="Symbol" w:hAnsi="Symbol" w:hint="default"/>
+        <w:sz w:val="20"/>
+      </w:rPr>
+    </w:lvl>
+    <w:lvl w:ilvl="3" w:tentative="1">
+      <w:start w:val="1"/>
+      <w:numFmt w:val="bullet"/>
+      <w:lvlText w:val=""/>
+      <w:lvlJc w:val="left"/>
+      <w:pPr>
+        <w:tabs>
+          <w:tab w:val="num" w:pos="2880"/>
+        </w:tabs>
+        <w:ind w:left="2880" w:hanging="360"/>
+      </w:pPr>
+      <w:rPr>
+        <w:rFonts w:ascii="Symbol" w:hAnsi="Symbol" w:hint="default"/>
+        <w:sz w:val="20"/>
+      </w:rPr>
+    </w:lvl>
+    <w:lvl w:ilvl="4" w:tentative="1">
+      <w:start w:val="1"/>
+      <w:numFmt w:val="bullet"/>
+      <w:lvlText w:val=""/>
+      <w:lvlJc w:val="left"/>
+      <w:pPr>
+        <w:tabs>
+          <w:tab w:val="num" w:pos="3600"/>
+        </w:tabs>
+        <w:ind w:left="3600" w:hanging="360"/>
+      </w:pPr>
+      <w:rPr>
+        <w:rFonts w:ascii="Symbol" w:hAnsi="Symbol" w:hint="default"/>
+        <w:sz w:val="20"/>
+      </w:rPr>
+    </w:lvl>
+    <w:lvl w:ilvl="5" w:tentative="1">
+      <w:start w:val="1"/>
+      <w:numFmt w:val="bullet"/>
+      <w:lvlText w:val=""/>
+      <w:lvlJc w:val="left"/>
+      <w:pPr>
+        <w:tabs>
+          <w:tab w:val="num" w:pos="4320"/>
+        </w:tabs>
+        <w:ind w:left="4320" w:hanging="360"/>
+      </w:pPr>
+      <w:rPr>
+        <w:rFonts w:ascii="Symbol" w:hAnsi="Symbol" w:hint="default"/>
+        <w:sz w:val="20"/>
+      </w:rPr>
+    </w:lvl>
+    <w:lvl w:ilvl="6" w:tentative="1">
+      <w:start w:val="1"/>
+      <w:numFmt w:val="bullet"/>
+      <w:lvlText w:val=""/>
+      <w:lvlJc w:val="left"/>
+      <w:pPr>
+        <w:tabs>
+          <w:tab w:val="num" w:pos="5040"/>
+        </w:tabs>
+        <w:ind w:left="5040" w:hanging="360"/>
+      </w:pPr>
+      <w:rPr>
+        <w:rFonts w:ascii="Symbol" w:hAnsi="Symbol" w:hint="default"/>
+        <w:sz w:val="20"/>
+      </w:rPr>
+    </w:lvl>
+    <w:lvl w:ilvl="7" w:tentative="1">
+      <w:start w:val="1"/>
+      <w:numFmt w:val="bullet"/>
+      <w:lvlText w:val=""/>
+      <w:lvlJc w:val="left"/>
+      <w:pPr>
+        <w:tabs>
+          <w:tab w:val="num" w:pos="5760"/>
+        </w:tabs>
+        <w:ind w:left="5760" w:hanging="360"/>
+      </w:pPr>
+      <w:rPr>
+        <w:rFonts w:ascii="Symbol" w:hAnsi="Symbol" w:hint="default"/>
+        <w:sz w:val="20"/>
+      </w:rPr>
+    </w:lvl>
+    <w:lvl w:ilvl="8" w:tentative="1">
+      <w:start w:val="1"/>
+      <w:numFmt w:val="bullet"/>
+      <w:lvlText w:val=""/>
+      <w:lvlJc w:val="left"/>
+      <w:pPr>
+        <w:tabs>
+          <w:tab w:val="num" w:pos="6480"/>
+        </w:tabs>
+        <w:ind w:left="6480" w:hanging="360"/>
+      </w:pPr>
+      <w:rPr>
+        <w:rFonts w:ascii="Symbol" w:hAnsi="Symbol" w:hint="default"/>
+        <w:sz w:val="20"/>
+      </w:rPr>
+    </w:lvl>
+  </w:abstractNum>
+  <w:abstractNum w:abstractNumId="5" w15:restartNumberingAfterBreak="0">
+    <w:nsid w:val="59F67127"/>
+    <w:multiLevelType w:val="multilevel"/>
+    <w:tmpl w:val="82A0D5EE"/>
+    <w:lvl w:ilvl="0">
+      <w:start w:val="1"/>
+      <w:numFmt w:val="bullet"/>
+      <w:lvlText w:val="o"/>
+      <w:lvlJc w:val="left"/>
+      <w:pPr>
+        <w:tabs>
+          <w:tab w:val="num" w:pos="720"/>
+        </w:tabs>
+        <w:ind w:left="720" w:hanging="360"/>
+      </w:pPr>
+      <w:rPr>
+        <w:rFonts w:ascii="Courier New" w:hAnsi="Courier New" w:hint="default"/>
+        <w:sz w:val="20"/>
+      </w:rPr>
+    </w:lvl>
+    <w:lvl w:ilvl="1">
+      <w:start w:val="1"/>
+      <w:numFmt w:val="bullet"/>
+      <w:lvlText w:val=""/>
+      <w:lvlJc w:val="left"/>
+      <w:pPr>
+        <w:tabs>
+          <w:tab w:val="num" w:pos="1440"/>
+        </w:tabs>
+        <w:ind w:left="1440" w:hanging="360"/>
+      </w:pPr>
+      <w:rPr>
+        <w:rFonts w:ascii="Symbol" w:hAnsi="Symbol" w:hint="default"/>
+        <w:sz w:val="20"/>
+      </w:rPr>
+    </w:lvl>
+    <w:lvl w:ilvl="2">
+      <w:start w:val="1"/>
+      <w:numFmt w:val="bullet"/>
+      <w:lvlText w:val=""/>
+      <w:lvlJc w:val="left"/>
+      <w:pPr>
+        <w:tabs>
+          <w:tab w:val="num" w:pos="2160"/>
+        </w:tabs>
+        <w:ind w:left="2160" w:hanging="360"/>
+      </w:pPr>
+      <w:rPr>
+        <w:rFonts w:ascii="Wingdings" w:hAnsi="Wingdings" w:hint="default"/>
+        <w:sz w:val="20"/>
+      </w:rPr>
+    </w:lvl>
+    <w:lvl w:ilvl="3" w:tentative="1">
+      <w:start w:val="1"/>
+      <w:numFmt w:val="bullet"/>
+      <w:lvlText w:val="o"/>
+      <w:lvlJc w:val="left"/>
+      <w:pPr>
+        <w:tabs>
+          <w:tab w:val="num" w:pos="2880"/>
+        </w:tabs>
+        <w:ind w:left="2880" w:hanging="360"/>
+      </w:pPr>
+      <w:rPr>
+        <w:rFonts w:ascii="Courier New" w:hAnsi="Courier New" w:hint="default"/>
+        <w:sz w:val="20"/>
+      </w:rPr>
+    </w:lvl>
+    <w:lvl w:ilvl="4" w:tentative="1">
+      <w:start w:val="1"/>
+      <w:numFmt w:val="bullet"/>
+      <w:lvlText w:val="o"/>
+      <w:lvlJc w:val="left"/>
+      <w:pPr>
+        <w:tabs>
+          <w:tab w:val="num" w:pos="3600"/>
+        </w:tabs>
+        <w:ind w:left="3600" w:hanging="360"/>
+      </w:pPr>
+      <w:rPr>
+        <w:rFonts w:ascii="Courier New" w:hAnsi="Courier New" w:hint="default"/>
+        <w:sz w:val="20"/>
+      </w:rPr>
+    </w:lvl>
+    <w:lvl w:ilvl="5" w:tentative="1">
+      <w:start w:val="1"/>
+      <w:numFmt w:val="bullet"/>
+      <w:lvlText w:val="o"/>
+      <w:lvlJc w:val="left"/>
+      <w:pPr>
+        <w:tabs>
+          <w:tab w:val="num" w:pos="4320"/>
+        </w:tabs>
+        <w:ind w:left="4320" w:hanging="360"/>
+      </w:pPr>
+      <w:rPr>
+        <w:rFonts w:ascii="Courier New" w:hAnsi="Courier New" w:hint="default"/>
+        <w:sz w:val="20"/>
+      </w:rPr>
+    </w:lvl>
+    <w:lvl w:ilvl="6" w:tentative="1">
+      <w:start w:val="1"/>
+      <w:numFmt w:val="bullet"/>
+      <w:lvlText w:val="o"/>
+      <w:lvlJc w:val="left"/>
+      <w:pPr>
+        <w:tabs>
+          <w:tab w:val="num" w:pos="5040"/>
+        </w:tabs>
+        <w:ind w:left="5040" w:hanging="360"/>
+      </w:pPr>
+      <w:rPr>
+        <w:rFonts w:ascii="Courier New" w:hAnsi="Courier New" w:hint="default"/>
+        <w:sz w:val="20"/>
+      </w:rPr>
+    </w:lvl>
+    <w:lvl w:ilvl="7" w:tentative="1">
+      <w:start w:val="1"/>
+      <w:numFmt w:val="bullet"/>
+      <w:lvlText w:val="o"/>
+      <w:lvlJc w:val="left"/>
+      <w:pPr>
+        <w:tabs>
+          <w:tab w:val="num" w:pos="5760"/>
+        </w:tabs>
+        <w:ind w:left="5760" w:hanging="360"/>
+      </w:pPr>
+      <w:rPr>
+        <w:rFonts w:ascii="Courier New" w:hAnsi="Courier New" w:hint="default"/>
+        <w:sz w:val="20"/>
+      </w:rPr>
+    </w:lvl>
+    <w:lvl w:ilvl="8" w:tentative="1">
+      <w:start w:val="1"/>
+      <w:numFmt w:val="bullet"/>
+      <w:lvlText w:val="o"/>
+      <w:lvlJc w:val="left"/>
+      <w:pPr>
+        <w:tabs>
+          <w:tab w:val="num" w:pos="6480"/>
+        </w:tabs>
+        <w:ind w:left="6480" w:hanging="360"/>
+      </w:pPr>
+      <w:rPr>
+        <w:rFonts w:ascii="Courier New" w:hAnsi="Courier New" w:hint="default"/>
+        <w:sz w:val="20"/>
+      </w:rPr>
+    </w:lvl>
+  </w:abstractNum>
+  <w:abstractNum w:abstractNumId="6" w15:restartNumberingAfterBreak="0">
+    <w:nsid w:val="6CA25159"/>
+    <w:multiLevelType w:val="multilevel"/>
+    <w:tmpl w:val="F5E4AC52"/>
+    <w:lvl w:ilvl="0">
+      <w:start w:val="1"/>
+      <w:numFmt w:val="bullet"/>
+      <w:lvlText w:val=""/>
+      <w:lvlJc w:val="left"/>
+      <w:pPr>
+        <w:tabs>
+          <w:tab w:val="num" w:pos="720"/>
+        </w:tabs>
+        <w:ind w:left="720" w:hanging="360"/>
+      </w:pPr>
+      <w:rPr>
+        <w:rFonts w:ascii="Symbol" w:hAnsi="Symbol" w:hint="default"/>
+        <w:sz w:val="20"/>
+      </w:rPr>
+    </w:lvl>
+    <w:lvl w:ilvl="1">
+      <w:start w:val="1"/>
+      <w:numFmt w:val="bullet"/>
+      <w:lvlText w:val="o"/>
+      <w:lvlJc w:val="left"/>
+      <w:pPr>
+        <w:tabs>
+          <w:tab w:val="num" w:pos="1440"/>
+        </w:tabs>
+        <w:ind w:left="1440" w:hanging="360"/>
+      </w:pPr>
+      <w:rPr>
+        <w:rFonts w:ascii="Courier New" w:hAnsi="Courier New" w:hint="default"/>
+        <w:sz w:val="20"/>
+      </w:rPr>
+    </w:lvl>
+    <w:lvl w:ilvl="2">
+      <w:start w:val="1"/>
+      <w:numFmt w:val="bullet"/>
+      <w:lvlText w:val=""/>
+      <w:lvlJc w:val="left"/>
+      <w:pPr>
+        <w:tabs>
+          <w:tab w:val="num" w:pos="2160"/>
+        </w:tabs>
+        <w:ind w:left="2160" w:hanging="360"/>
+      </w:pPr>
+      <w:rPr>
+        <w:rFonts w:ascii="Symbol" w:hAnsi="Symbol" w:hint="default"/>
+        <w:sz w:val="20"/>
+      </w:rPr>
+    </w:lvl>
+    <w:lvl w:ilvl="3">
+      <w:start w:val="1"/>
+      <w:numFmt w:val="bullet"/>
+      <w:lvlText w:val=""/>
+      <w:lvlJc w:val="left"/>
+      <w:pPr>
+        <w:tabs>
+          <w:tab w:val="num" w:pos="2880"/>
+        </w:tabs>
+        <w:ind w:left="2880" w:hanging="360"/>
+      </w:pPr>
+      <w:rPr>
+        <w:rFonts w:ascii="Wingdings" w:hAnsi="Wingdings" w:hint="default"/>
+        <w:sz w:val="20"/>
+      </w:rPr>
+    </w:lvl>
+    <w:lvl w:ilvl="4" w:tentative="1">
+      <w:start w:val="1"/>
+      <w:numFmt w:val="bullet"/>
+      <w:lvlText w:val=""/>
+      <w:lvlJc w:val="left"/>
+      <w:pPr>
+        <w:tabs>
+          <w:tab w:val="num" w:pos="3600"/>
+        </w:tabs>
+        <w:ind w:left="3600" w:hanging="360"/>
+      </w:pPr>
+      <w:rPr>
+        <w:rFonts w:ascii="Symbol" w:hAnsi="Symbol" w:hint="default"/>
+        <w:sz w:val="20"/>
+      </w:rPr>
+    </w:lvl>
+    <w:lvl w:ilvl="5" w:tentative="1">
+      <w:start w:val="1"/>
+      <w:numFmt w:val="bullet"/>
+      <w:lvlText w:val=""/>
+      <w:lvlJc w:val="left"/>
+      <w:pPr>
+        <w:tabs>
+          <w:tab w:val="num" w:pos="4320"/>
+        </w:tabs>
+        <w:ind w:left="4320" w:hanging="360"/>
+      </w:pPr>
+      <w:rPr>
+        <w:rFonts w:ascii="Symbol" w:hAnsi="Symbol" w:hint="default"/>
+        <w:sz w:val="20"/>
+      </w:rPr>
+    </w:lvl>
+    <w:lvl w:ilvl="6" w:tentative="1">
+      <w:start w:val="1"/>
+      <w:numFmt w:val="bullet"/>
+      <w:lvlText w:val=""/>
+      <w:lvlJc w:val="left"/>
+      <w:pPr>
+        <w:tabs>
+          <w:tab w:val="num" w:pos="5040"/>
+        </w:tabs>
+        <w:ind w:left="5040" w:hanging="360"/>
+      </w:pPr>
+      <w:rPr>
+        <w:rFonts w:ascii="Symbol" w:hAnsi="Symbol" w:hint="default"/>
+        <w:sz w:val="20"/>
+      </w:rPr>
+    </w:lvl>
+    <w:lvl w:ilvl="7" w:tentative="1">
+      <w:start w:val="1"/>
+      <w:numFmt w:val="bullet"/>
+      <w:lvlText w:val=""/>
+      <w:lvlJc w:val="left"/>
+      <w:pPr>
+        <w:tabs>
+          <w:tab w:val="num" w:pos="5760"/>
+        </w:tabs>
+        <w:ind w:left="5760" w:hanging="360"/>
+      </w:pPr>
+      <w:rPr>
+        <w:rFonts w:ascii="Symbol" w:hAnsi="Symbol" w:hint="default"/>
+        <w:sz w:val="20"/>
+      </w:rPr>
+    </w:lvl>
+    <w:lvl w:ilvl="8" w:tentative="1">
+      <w:start w:val="1"/>
+      <w:numFmt w:val="bullet"/>
+      <w:lvlText w:val=""/>
+      <w:lvlJc w:val="left"/>
+      <w:pPr>
+        <w:tabs>
+          <w:tab w:val="num" w:pos="6480"/>
+        </w:tabs>
+        <w:ind w:left="6480" w:hanging="360"/>
+      </w:pPr>
+      <w:rPr>
+        <w:rFonts w:ascii="Symbol" w:hAnsi="Symbol" w:hint="default"/>
+        <w:sz w:val="20"/>
+      </w:rPr>
+    </w:lvl>
+  </w:abstractNum>
+  <w:num w:numId="1">
+    <w:abstractNumId w:val="2"/>
+  </w:num>
+  <w:num w:numId="2">
+    <w:abstractNumId w:val="6"/>
+  </w:num>
+  <w:num w:numId="3">
+    <w:abstractNumId w:val="1"/>
+  </w:num>
+  <w:num w:numId="4">
+    <w:abstractNumId w:val="5"/>
+  </w:num>
+  <w:num w:numId="5">
+    <w:abstractNumId w:val="4"/>
+  </w:num>
+  <w:num w:numId="6">
+    <w:abstractNumId w:val="3"/>
+  </w:num>
+  <w:num w:numId="7">
+    <w:abstractNumId w:val="0"/>
+  </w:num>
+</w:numbering>
 </file>
 
 <file path=word/styles.xml><?xml version="1.0" encoding="utf-8"?>
@@ -701,6 +2742,45 @@
     <w:semiHidden/>
     <w:unhideWhenUsed/>
   </w:style>
+  <w:style w:type="character" w:styleId="Hyperlink">
+    <w:name w:val="Hyperlink"/>
+    <w:basedOn w:val="DefaultParagraphFont"/>
+    <w:uiPriority w:val="99"/>
+    <w:unhideWhenUsed/>
+    <w:rsid w:val="00454C58"/>
+    <w:rPr>
+      <w:color w:val="0563C1" w:themeColor="hyperlink"/>
+      <w:u w:val="single"/>
+    </w:rPr>
+  </w:style>
+  <w:style w:type="character" w:styleId="UnresolvedMention">
+    <w:name w:val="Unresolved Mention"/>
+    <w:basedOn w:val="DefaultParagraphFont"/>
+    <w:uiPriority w:val="99"/>
+    <w:semiHidden/>
+    <w:unhideWhenUsed/>
+    <w:rsid w:val="00454C58"/>
+    <w:rPr>
+      <w:color w:val="605E5C"/>
+      <w:shd w:val="clear" w:color="auto" w:fill="E1DFDD"/>
+    </w:rPr>
+  </w:style>
+  <w:style w:type="paragraph" w:styleId="NormalWeb">
+    <w:name w:val="Normal (Web)"/>
+    <w:basedOn w:val="Normal"/>
+    <w:uiPriority w:val="99"/>
+    <w:semiHidden/>
+    <w:unhideWhenUsed/>
+    <w:rsid w:val="00454C58"/>
+    <w:pPr>
+      <w:spacing w:before="100" w:beforeAutospacing="1" w:after="100" w:afterAutospacing="1" w:line="240" w:lineRule="auto"/>
+    </w:pPr>
+    <w:rPr>
+      <w:rFonts w:ascii="Times New Roman" w:eastAsia="Times New Roman" w:hAnsi="Times New Roman" w:cs="Times New Roman"/>
+      <w:sz w:val="24"/>
+      <w:szCs w:val="24"/>
+    </w:rPr>
+  </w:style>
 </w:styles>
 </file>
 
